--- a/2. RedshiftSetup.docx
+++ b/2. RedshiftSetup.docx
@@ -1,6 +1,6 @@
 
 <file path=word/document.xml><?xml version="1.0" encoding="utf-8"?>
-<w:document xmlns:wpc="http://schemas.microsoft.com/office/word/2010/wordprocessingCanvas" xmlns:cx="http://schemas.microsoft.com/office/drawing/2014/chartex" xmlns:cx1="http://schemas.microsoft.com/office/drawing/2015/9/8/chartex" xmlns:cx2="http://schemas.microsoft.com/office/drawing/2015/10/21/chartex" xmlns:cx3="http://schemas.microsoft.com/office/drawing/2016/5/9/chartex" xmlns:cx4="http://schemas.microsoft.com/office/drawing/2016/5/10/chartex" xmlns:cx5="http://schemas.microsoft.com/office/drawing/2016/5/11/chartex" xmlns:cx6="http://schemas.microsoft.com/office/drawing/2016/5/12/chartex" xmlns:cx7="http://schemas.microsoft.com/office/drawing/2016/5/13/chartex" xmlns:cx8="http://schemas.microsoft.com/office/drawing/2016/5/14/chartex" xmlns:mc="http://schemas.openxmlformats.org/markup-compatibility/2006" xmlns:aink="http://schemas.microsoft.com/office/drawing/2016/ink" xmlns:am3d="http://schemas.microsoft.com/office/drawing/2017/model3d" xmlns:o="urn:schemas-microsoft-com:office:office" xmlns:r="http://schemas.openxmlformats.org/officeDocument/2006/relationships" xmlns:m="http://schemas.openxmlformats.org/officeDocument/2006/math" xmlns:v="urn:schemas-microsoft-com:vml" xmlns:wp14="http://schemas.microsoft.com/office/word/2010/wordprocessingDrawing" xmlns:wp="http://schemas.openxmlformats.org/drawingml/2006/wordprocessingDrawing" xmlns:w10="urn:schemas-microsoft-com:office:word" xmlns:w="http://schemas.openxmlformats.org/wordprocessingml/2006/main" xmlns:w14="http://schemas.microsoft.com/office/word/2010/wordml" xmlns:w15="http://schemas.microsoft.com/office/word/2012/wordml" xmlns:w16cex="http://schemas.microsoft.com/office/word/2018/wordml/cex" xmlns:w16cid="http://schemas.microsoft.com/office/word/2016/wordml/cid" xmlns:w16="http://schemas.microsoft.com/office/word/2018/wordml" xmlns:w16sdtdh="http://schemas.microsoft.com/office/word/2020/wordml/sdtdatahash" xmlns:w16se="http://schemas.microsoft.com/office/word/2015/wordml/symex" xmlns:wpg="http://schemas.microsoft.com/office/word/2010/wordprocessingGroup" xmlns:wpi="http://schemas.microsoft.com/office/word/2010/wordprocessingInk" xmlns:wne="http://schemas.microsoft.com/office/word/2006/wordml" xmlns:wps="http://schemas.microsoft.com/office/word/2010/wordprocessingShape" mc:Ignorable="w14 w15 w16se w16cid w16 w16cex w16sdtdh wp14">
+<w:document xmlns:wpc="http://schemas.microsoft.com/office/word/2010/wordprocessingCanvas" xmlns:cx="http://schemas.microsoft.com/office/drawing/2014/chartex" xmlns:cx1="http://schemas.microsoft.com/office/drawing/2015/9/8/chartex" xmlns:cx2="http://schemas.microsoft.com/office/drawing/2015/10/21/chartex" xmlns:cx3="http://schemas.microsoft.com/office/drawing/2016/5/9/chartex" xmlns:cx4="http://schemas.microsoft.com/office/drawing/2016/5/10/chartex" xmlns:cx5="http://schemas.microsoft.com/office/drawing/2016/5/11/chartex" xmlns:cx6="http://schemas.microsoft.com/office/drawing/2016/5/12/chartex" xmlns:cx7="http://schemas.microsoft.com/office/drawing/2016/5/13/chartex" xmlns:cx8="http://schemas.microsoft.com/office/drawing/2016/5/14/chartex" xmlns:mc="http://schemas.openxmlformats.org/markup-compatibility/2006" xmlns:aink="http://schemas.microsoft.com/office/drawing/2016/ink" xmlns:am3d="http://schemas.microsoft.com/office/drawing/2017/model3d" xmlns:o="urn:schemas-microsoft-com:office:office" xmlns:oel="http://schemas.microsoft.com/office/2019/extlst" xmlns:r="http://schemas.openxmlformats.org/officeDocument/2006/relationships" xmlns:m="http://schemas.openxmlformats.org/officeDocument/2006/math" xmlns:v="urn:schemas-microsoft-com:vml" xmlns:wp14="http://schemas.microsoft.com/office/word/2010/wordprocessingDrawing" xmlns:wp="http://schemas.openxmlformats.org/drawingml/2006/wordprocessingDrawing" xmlns:w10="urn:schemas-microsoft-com:office:word" xmlns:w="http://schemas.openxmlformats.org/wordprocessingml/2006/main" xmlns:w14="http://schemas.microsoft.com/office/word/2010/wordml" xmlns:w15="http://schemas.microsoft.com/office/word/2012/wordml" xmlns:w16cex="http://schemas.microsoft.com/office/word/2018/wordml/cex" xmlns:w16cid="http://schemas.microsoft.com/office/word/2016/wordml/cid" xmlns:w16="http://schemas.microsoft.com/office/word/2018/wordml" xmlns:w16sdtdh="http://schemas.microsoft.com/office/word/2020/wordml/sdtdatahash" xmlns:w16se="http://schemas.microsoft.com/office/word/2015/wordml/symex" xmlns:wpg="http://schemas.microsoft.com/office/word/2010/wordprocessingGroup" xmlns:wpi="http://schemas.microsoft.com/office/word/2010/wordprocessingInk" xmlns:wne="http://schemas.microsoft.com/office/word/2006/wordml" xmlns:wps="http://schemas.microsoft.com/office/word/2010/wordprocessingShape" mc:Ignorable="w14 w15 w16se w16cid w16 w16cex w16sdtdh wp14">
   <w:body>
     <w:p>
       <w:pPr>
@@ -33,7 +33,7 @@
           <w:noProof/>
         </w:rPr>
         <w:drawing>
-          <wp:anchor distT="0" distB="0" distL="114300" distR="114300" simplePos="0" relativeHeight="251657216" behindDoc="1" locked="0" layoutInCell="1" allowOverlap="1" wp14:anchorId="142106F1" wp14:editId="7205D7B0">
+          <wp:anchor distT="0" distB="0" distL="114300" distR="114300" simplePos="0" relativeHeight="251657216" behindDoc="1" locked="0" layoutInCell="1" allowOverlap="1" wp14:anchorId="2C1D80FF" wp14:editId="2AEC3158">
             <wp:simplePos x="0" y="0"/>
             <wp:positionH relativeFrom="margin">
               <wp:posOffset>1281430</wp:posOffset>
@@ -119,10 +119,10 @@
           <w:noProof/>
         </w:rPr>
         <w:drawing>
-          <wp:anchor distT="0" distB="0" distL="114300" distR="114300" simplePos="0" relativeHeight="251659264" behindDoc="1" locked="0" layoutInCell="1" allowOverlap="1" wp14:anchorId="7F53EBFC" wp14:editId="2C381926">
+          <wp:anchor distT="0" distB="0" distL="114300" distR="114300" simplePos="0" relativeHeight="251659264" behindDoc="1" locked="0" layoutInCell="1" allowOverlap="1" wp14:anchorId="7A6AD8DD" wp14:editId="7492DDC6">
             <wp:simplePos x="0" y="0"/>
             <wp:positionH relativeFrom="margin">
-              <wp:align>center</wp:align>
+              <wp:posOffset>1282412</wp:posOffset>
             </wp:positionH>
             <wp:positionV relativeFrom="paragraph">
               <wp:posOffset>3749040</wp:posOffset>
@@ -208,7 +208,7 @@
         </w:rPr>
         <w:lastRenderedPageBreak/>
         <w:drawing>
-          <wp:anchor distT="0" distB="0" distL="114300" distR="114300" simplePos="0" relativeHeight="251661312" behindDoc="1" locked="0" layoutInCell="1" allowOverlap="1" wp14:anchorId="586BA209" wp14:editId="584D3096">
+          <wp:anchor distT="0" distB="0" distL="114300" distR="114300" simplePos="0" relativeHeight="251661312" behindDoc="1" locked="0" layoutInCell="1" allowOverlap="1" wp14:anchorId="76E76D97" wp14:editId="2764315E">
             <wp:simplePos x="0" y="0"/>
             <wp:positionH relativeFrom="margin">
               <wp:align>center</wp:align>
@@ -336,8 +336,18 @@
     </w:p>
     <w:p>
       <w:r>
-        <w:t>create schema etlschema;</w:t>
-      </w:r>
+        <w:t xml:space="preserve">create schema </w:t>
+      </w:r>
+      <w:proofErr w:type="spellStart"/>
+      <w:proofErr w:type="gramStart"/>
+      <w:r>
+        <w:t>etlschema</w:t>
+      </w:r>
+      <w:proofErr w:type="spellEnd"/>
+      <w:r>
+        <w:t>;</w:t>
+      </w:r>
+      <w:proofErr w:type="gramEnd"/>
     </w:p>
     <w:p/>
     <w:p>
@@ -376,59 +386,132 @@
     </w:p>
     <w:p>
       <w:r>
-        <w:t>create table etlschema.dim_location(</w:t>
-      </w:r>
-    </w:p>
-    <w:p>
-      <w:r>
-        <w:t xml:space="preserve">  location_id int,</w:t>
-      </w:r>
-    </w:p>
-    <w:p>
-      <w:r>
-        <w:t xml:space="preserve">  location varchar(50),</w:t>
-      </w:r>
-    </w:p>
-    <w:p>
-      <w:r>
-        <w:t xml:space="preserve">  streetname varchar(255),</w:t>
-      </w:r>
-    </w:p>
-    <w:p>
-      <w:r>
-        <w:t xml:space="preserve">  street</w:t>
-      </w:r>
-      <w:r>
-        <w:t>_number</w:t>
-      </w:r>
+        <w:t xml:space="preserve">create table </w:t>
+      </w:r>
+      <w:proofErr w:type="spellStart"/>
+      <w:r>
+        <w:t>etlschema.dim_</w:t>
+      </w:r>
+      <w:proofErr w:type="gramStart"/>
+      <w:r>
+        <w:t>location</w:t>
+      </w:r>
+      <w:proofErr w:type="spellEnd"/>
+      <w:r>
+        <w:t>(</w:t>
+      </w:r>
+      <w:proofErr w:type="gramEnd"/>
+    </w:p>
+    <w:p>
+      <w:r>
+        <w:t xml:space="preserve">  </w:t>
+      </w:r>
+      <w:proofErr w:type="spellStart"/>
+      <w:r>
+        <w:t>location_id</w:t>
+      </w:r>
+      <w:proofErr w:type="spellEnd"/>
+      <w:r>
+        <w:t xml:space="preserve"> int,</w:t>
+      </w:r>
+    </w:p>
+    <w:p>
+      <w:r>
+        <w:t xml:space="preserve">  location </w:t>
+      </w:r>
+      <w:proofErr w:type="gramStart"/>
+      <w:r>
+        <w:t>varchar(</w:t>
+      </w:r>
+      <w:proofErr w:type="gramEnd"/>
+      <w:r>
+        <w:t>50),</w:t>
+      </w:r>
+    </w:p>
+    <w:p>
+      <w:r>
+        <w:t xml:space="preserve">  </w:t>
+      </w:r>
+      <w:proofErr w:type="spellStart"/>
+      <w:r>
+        <w:t>streetname</w:t>
+      </w:r>
+      <w:proofErr w:type="spellEnd"/>
       <w:r>
         <w:t xml:space="preserve"> </w:t>
       </w:r>
-      <w:r>
-        <w:t>int</w:t>
-      </w:r>
-      <w:r>
-        <w:t>,</w:t>
-      </w:r>
-    </w:p>
-    <w:p>
-      <w:r>
-        <w:t xml:space="preserve">  zipcode int,</w:t>
-      </w:r>
-    </w:p>
-    <w:p>
-      <w:r>
-        <w:t xml:space="preserve">  lat decimal,</w:t>
-      </w:r>
-    </w:p>
-    <w:p>
-      <w:r>
-        <w:t xml:space="preserve">  lon decimal,</w:t>
-      </w:r>
-    </w:p>
-    <w:p>
-      <w:r>
-        <w:t xml:space="preserve">  primary key (location_id)</w:t>
+      <w:proofErr w:type="gramStart"/>
+      <w:r>
+        <w:t>varchar(</w:t>
+      </w:r>
+      <w:proofErr w:type="gramEnd"/>
+      <w:r>
+        <w:t>255),</w:t>
+      </w:r>
+    </w:p>
+    <w:p>
+      <w:r>
+        <w:t xml:space="preserve">  </w:t>
+      </w:r>
+      <w:proofErr w:type="spellStart"/>
+      <w:r>
+        <w:t>street_number</w:t>
+      </w:r>
+      <w:proofErr w:type="spellEnd"/>
+      <w:r>
+        <w:t xml:space="preserve"> int,</w:t>
+      </w:r>
+    </w:p>
+    <w:p>
+      <w:r>
+        <w:t xml:space="preserve">  </w:t>
+      </w:r>
+      <w:proofErr w:type="spellStart"/>
+      <w:r>
+        <w:t>zipcode</w:t>
+      </w:r>
+      <w:proofErr w:type="spellEnd"/>
+      <w:r>
+        <w:t xml:space="preserve"> int,</w:t>
+      </w:r>
+    </w:p>
+    <w:p>
+      <w:r>
+        <w:t xml:space="preserve">  </w:t>
+      </w:r>
+      <w:proofErr w:type="spellStart"/>
+      <w:r>
+        <w:t>lat</w:t>
+      </w:r>
+      <w:proofErr w:type="spellEnd"/>
+      <w:r>
+        <w:t xml:space="preserve"> decimal,</w:t>
+      </w:r>
+    </w:p>
+    <w:p>
+      <w:r>
+        <w:t xml:space="preserve">  </w:t>
+      </w:r>
+      <w:proofErr w:type="spellStart"/>
+      <w:r>
+        <w:t>lon</w:t>
+      </w:r>
+      <w:proofErr w:type="spellEnd"/>
+      <w:r>
+        <w:t xml:space="preserve"> decimal,</w:t>
+      </w:r>
+    </w:p>
+    <w:p>
+      <w:r>
+        <w:t xml:space="preserve">  primary key (</w:t>
+      </w:r>
+      <w:proofErr w:type="spellStart"/>
+      <w:r>
+        <w:t>location_id</w:t>
+      </w:r>
+      <w:proofErr w:type="spellEnd"/>
+      <w:r>
+        <w:t>)</w:t>
       </w:r>
     </w:p>
     <w:p>
@@ -474,22 +557,67 @@
     </w:p>
     <w:p>
       <w:r>
-        <w:t>create table etlschema.dim_card_type(</w:t>
-      </w:r>
-    </w:p>
-    <w:p>
-      <w:r>
-        <w:t xml:space="preserve">  card_type_id int,</w:t>
-      </w:r>
-    </w:p>
-    <w:p>
-      <w:r>
-        <w:t xml:space="preserve">  card_type varchar(50),</w:t>
-      </w:r>
-    </w:p>
-    <w:p>
-      <w:r>
-        <w:t xml:space="preserve">  primary key (card_type_id)</w:t>
+        <w:t xml:space="preserve">create table </w:t>
+      </w:r>
+      <w:proofErr w:type="spellStart"/>
+      <w:r>
+        <w:t>etlschema.dim_card_</w:t>
+      </w:r>
+      <w:proofErr w:type="gramStart"/>
+      <w:r>
+        <w:t>type</w:t>
+      </w:r>
+      <w:proofErr w:type="spellEnd"/>
+      <w:r>
+        <w:t>(</w:t>
+      </w:r>
+      <w:proofErr w:type="gramEnd"/>
+    </w:p>
+    <w:p>
+      <w:r>
+        <w:t xml:space="preserve">  </w:t>
+      </w:r>
+      <w:proofErr w:type="spellStart"/>
+      <w:r>
+        <w:t>card_type_id</w:t>
+      </w:r>
+      <w:proofErr w:type="spellEnd"/>
+      <w:r>
+        <w:t xml:space="preserve"> int,</w:t>
+      </w:r>
+    </w:p>
+    <w:p>
+      <w:r>
+        <w:t xml:space="preserve">  </w:t>
+      </w:r>
+      <w:proofErr w:type="spellStart"/>
+      <w:r>
+        <w:t>card_type</w:t>
+      </w:r>
+      <w:proofErr w:type="spellEnd"/>
+      <w:r>
+        <w:t xml:space="preserve"> </w:t>
+      </w:r>
+      <w:proofErr w:type="gramStart"/>
+      <w:r>
+        <w:t>varchar(</w:t>
+      </w:r>
+      <w:proofErr w:type="gramEnd"/>
+      <w:r>
+        <w:t>50),</w:t>
+      </w:r>
+    </w:p>
+    <w:p>
+      <w:r>
+        <w:t xml:space="preserve">  primary key (</w:t>
+      </w:r>
+      <w:proofErr w:type="spellStart"/>
+      <w:r>
+        <w:t>card_type_id</w:t>
+      </w:r>
+      <w:proofErr w:type="spellEnd"/>
+      <w:r>
+        <w:t>)</w:t>
       </w:r>
     </w:p>
     <w:p>
@@ -534,17 +662,46 @@
     </w:p>
     <w:p>
       <w:r>
-        <w:t>create table etlschema.dim_date(</w:t>
-      </w:r>
-    </w:p>
-    <w:p>
-      <w:r>
-        <w:t xml:space="preserve">  date_id int,</w:t>
-      </w:r>
-    </w:p>
-    <w:p>
-      <w:r>
-        <w:t xml:space="preserve">  full_date_time timestamp,</w:t>
+        <w:t xml:space="preserve">create table </w:t>
+      </w:r>
+      <w:proofErr w:type="spellStart"/>
+      <w:r>
+        <w:t>etlschema.dim_</w:t>
+      </w:r>
+      <w:proofErr w:type="gramStart"/>
+      <w:r>
+        <w:t>date</w:t>
+      </w:r>
+      <w:proofErr w:type="spellEnd"/>
+      <w:r>
+        <w:t>(</w:t>
+      </w:r>
+      <w:proofErr w:type="gramEnd"/>
+    </w:p>
+    <w:p>
+      <w:r>
+        <w:t xml:space="preserve">  </w:t>
+      </w:r>
+      <w:proofErr w:type="spellStart"/>
+      <w:r>
+        <w:t>date_id</w:t>
+      </w:r>
+      <w:proofErr w:type="spellEnd"/>
+      <w:r>
+        <w:t xml:space="preserve"> int,</w:t>
+      </w:r>
+    </w:p>
+    <w:p>
+      <w:r>
+        <w:t xml:space="preserve">  </w:t>
+      </w:r>
+      <w:proofErr w:type="spellStart"/>
+      <w:r>
+        <w:t>full_date_time</w:t>
+      </w:r>
+      <w:proofErr w:type="spellEnd"/>
+      <w:r>
+        <w:t xml:space="preserve"> timestamp,</w:t>
       </w:r>
     </w:p>
     <w:p>
@@ -554,7 +711,15 @@
     </w:p>
     <w:p>
       <w:r>
-        <w:t xml:space="preserve">  month varchar(50),</w:t>
+        <w:t xml:space="preserve">  month </w:t>
+      </w:r>
+      <w:proofErr w:type="gramStart"/>
+      <w:r>
+        <w:t>varchar(</w:t>
+      </w:r>
+      <w:proofErr w:type="gramEnd"/>
+      <w:r>
+        <w:t>50),</w:t>
       </w:r>
     </w:p>
     <w:p>
@@ -569,12 +734,28 @@
     </w:p>
     <w:p>
       <w:r>
-        <w:t xml:space="preserve">  weekday varchar(50),</w:t>
-      </w:r>
-    </w:p>
-    <w:p>
-      <w:r>
-        <w:t xml:space="preserve">  primary key (date_id)</w:t>
+        <w:t xml:space="preserve">  weekday </w:t>
+      </w:r>
+      <w:proofErr w:type="gramStart"/>
+      <w:r>
+        <w:t>varchar(</w:t>
+      </w:r>
+      <w:proofErr w:type="gramEnd"/>
+      <w:r>
+        <w:t>50),</w:t>
+      </w:r>
+    </w:p>
+    <w:p>
+      <w:r>
+        <w:t xml:space="preserve">  primary key (</w:t>
+      </w:r>
+      <w:proofErr w:type="spellStart"/>
+      <w:r>
+        <w:t>date_id</w:t>
+      </w:r>
+      <w:proofErr w:type="spellEnd"/>
+      <w:r>
+        <w:t>)</w:t>
       </w:r>
     </w:p>
     <w:p>
@@ -619,37 +800,130 @@
     </w:p>
     <w:p>
       <w:r>
-        <w:t>create table etlschema.dim_atm(</w:t>
-      </w:r>
-    </w:p>
-    <w:p>
-      <w:r>
-        <w:t xml:space="preserve">  atm_id int,</w:t>
-      </w:r>
-    </w:p>
-    <w:p>
-      <w:r>
-        <w:t xml:space="preserve">  atm_number varchar(20),</w:t>
-      </w:r>
-    </w:p>
-    <w:p>
-      <w:r>
-        <w:t xml:space="preserve">  atm_manufacturer varchar(30),</w:t>
-      </w:r>
-    </w:p>
-    <w:p>
-      <w:r>
-        <w:t xml:space="preserve">  atm_location_id int,</w:t>
-      </w:r>
-    </w:p>
-    <w:p>
-      <w:r>
-        <w:t xml:space="preserve">  primary key(atm_id),</w:t>
-      </w:r>
-    </w:p>
-    <w:p>
-      <w:r>
-        <w:t xml:space="preserve">  foreign key(atm_location_id) references etlschema.dim_location(location_id)</w:t>
+        <w:t xml:space="preserve">create table </w:t>
+      </w:r>
+      <w:proofErr w:type="spellStart"/>
+      <w:r>
+        <w:t>etlschema.dim_</w:t>
+      </w:r>
+      <w:proofErr w:type="gramStart"/>
+      <w:r>
+        <w:t>atm</w:t>
+      </w:r>
+      <w:proofErr w:type="spellEnd"/>
+      <w:r>
+        <w:t>(</w:t>
+      </w:r>
+      <w:proofErr w:type="gramEnd"/>
+    </w:p>
+    <w:p>
+      <w:r>
+        <w:t xml:space="preserve">  </w:t>
+      </w:r>
+      <w:proofErr w:type="spellStart"/>
+      <w:r>
+        <w:t>atm_id</w:t>
+      </w:r>
+      <w:proofErr w:type="spellEnd"/>
+      <w:r>
+        <w:t xml:space="preserve"> int,</w:t>
+      </w:r>
+    </w:p>
+    <w:p>
+      <w:r>
+        <w:t xml:space="preserve">  </w:t>
+      </w:r>
+      <w:proofErr w:type="spellStart"/>
+      <w:r>
+        <w:t>atm_number</w:t>
+      </w:r>
+      <w:proofErr w:type="spellEnd"/>
+      <w:r>
+        <w:t xml:space="preserve"> </w:t>
+      </w:r>
+      <w:proofErr w:type="gramStart"/>
+      <w:r>
+        <w:t>varchar(</w:t>
+      </w:r>
+      <w:proofErr w:type="gramEnd"/>
+      <w:r>
+        <w:t>20),</w:t>
+      </w:r>
+    </w:p>
+    <w:p>
+      <w:r>
+        <w:t xml:space="preserve">  </w:t>
+      </w:r>
+      <w:proofErr w:type="spellStart"/>
+      <w:r>
+        <w:t>atm_manufacturer</w:t>
+      </w:r>
+      <w:proofErr w:type="spellEnd"/>
+      <w:r>
+        <w:t xml:space="preserve"> </w:t>
+      </w:r>
+      <w:proofErr w:type="gramStart"/>
+      <w:r>
+        <w:t>varchar(</w:t>
+      </w:r>
+      <w:proofErr w:type="gramEnd"/>
+      <w:r>
+        <w:t>30),</w:t>
+      </w:r>
+    </w:p>
+    <w:p>
+      <w:r>
+        <w:t xml:space="preserve">  </w:t>
+      </w:r>
+      <w:proofErr w:type="spellStart"/>
+      <w:r>
+        <w:t>atm_location_id</w:t>
+      </w:r>
+      <w:proofErr w:type="spellEnd"/>
+      <w:r>
+        <w:t xml:space="preserve"> int,</w:t>
+      </w:r>
+    </w:p>
+    <w:p>
+      <w:r>
+        <w:t xml:space="preserve">  primary key(</w:t>
+      </w:r>
+      <w:proofErr w:type="spellStart"/>
+      <w:r>
+        <w:t>atm_id</w:t>
+      </w:r>
+      <w:proofErr w:type="spellEnd"/>
+      <w:r>
+        <w:t>),</w:t>
+      </w:r>
+    </w:p>
+    <w:p>
+      <w:r>
+        <w:t xml:space="preserve">  foreign key(</w:t>
+      </w:r>
+      <w:proofErr w:type="spellStart"/>
+      <w:r>
+        <w:t>atm_location_id</w:t>
+      </w:r>
+      <w:proofErr w:type="spellEnd"/>
+      <w:r>
+        <w:t xml:space="preserve">) references </w:t>
+      </w:r>
+      <w:proofErr w:type="spellStart"/>
+      <w:r>
+        <w:t>etlschema.dim_location</w:t>
+      </w:r>
+      <w:proofErr w:type="spellEnd"/>
+      <w:r>
+        <w:t>(</w:t>
+      </w:r>
+      <w:proofErr w:type="spellStart"/>
+      <w:r>
+        <w:t>location_id</w:t>
+      </w:r>
+      <w:proofErr w:type="spellEnd"/>
+      <w:r>
+        <w:t>)</w:t>
       </w:r>
     </w:p>
     <w:p>
@@ -694,69 +968,193 @@
     </w:p>
     <w:p>
       <w:r>
-        <w:t>create table etlschema.fact_atm_trans(</w:t>
-      </w:r>
-    </w:p>
-    <w:p>
-      <w:r>
-        <w:t xml:space="preserve">  trans_id bigint,</w:t>
-      </w:r>
-    </w:p>
-    <w:p>
-      <w:r>
-        <w:t xml:space="preserve">  atm_id int,</w:t>
-      </w:r>
-    </w:p>
-    <w:p>
-      <w:r>
-        <w:t xml:space="preserve">  weather_loc_id int,</w:t>
-      </w:r>
-    </w:p>
-    <w:p>
-      <w:r>
-        <w:t xml:space="preserve">  date_id int,</w:t>
-      </w:r>
-    </w:p>
-    <w:p>
-      <w:r>
-        <w:t xml:space="preserve">  card_type</w:t>
-      </w:r>
-      <w:r>
-        <w:t>_id</w:t>
-      </w:r>
+        <w:t xml:space="preserve">create table </w:t>
+      </w:r>
+      <w:proofErr w:type="spellStart"/>
+      <w:proofErr w:type="gramStart"/>
+      <w:r>
+        <w:t>etlschema.fact</w:t>
+      </w:r>
+      <w:proofErr w:type="gramEnd"/>
+      <w:r>
+        <w:t>_atm_trans</w:t>
+      </w:r>
+      <w:proofErr w:type="spellEnd"/>
+      <w:r>
+        <w:t>(</w:t>
+      </w:r>
+    </w:p>
+    <w:p>
+      <w:r>
+        <w:t xml:space="preserve">  </w:t>
+      </w:r>
+      <w:proofErr w:type="spellStart"/>
+      <w:r>
+        <w:t>trans_id</w:t>
+      </w:r>
+      <w:proofErr w:type="spellEnd"/>
+      <w:r>
+        <w:t xml:space="preserve"> </w:t>
+      </w:r>
+      <w:proofErr w:type="spellStart"/>
+      <w:r>
+        <w:t>bigint</w:t>
+      </w:r>
+      <w:proofErr w:type="spellEnd"/>
+      <w:r>
+        <w:t>,</w:t>
+      </w:r>
+    </w:p>
+    <w:p>
+      <w:r>
+        <w:t xml:space="preserve">  </w:t>
+      </w:r>
+      <w:proofErr w:type="spellStart"/>
+      <w:r>
+        <w:t>atm_id</w:t>
+      </w:r>
+      <w:proofErr w:type="spellEnd"/>
       <w:r>
         <w:t xml:space="preserve"> int,</w:t>
       </w:r>
     </w:p>
     <w:p>
       <w:r>
-        <w:t xml:space="preserve">  atm_status varchar(50),</w:t>
-      </w:r>
-    </w:p>
-    <w:p>
-      <w:r>
-        <w:t xml:space="preserve">  currency varchar(20),</w:t>
-      </w:r>
-    </w:p>
-    <w:p>
-      <w:r>
-        <w:t xml:space="preserve">  service varchar(50),</w:t>
-      </w:r>
-    </w:p>
-    <w:p>
-      <w:r>
-        <w:t xml:space="preserve">  transaction_amount int,</w:t>
-      </w:r>
-    </w:p>
-    <w:p>
-      <w:r>
-        <w:t xml:space="preserve">  message_code varchar(50),</w:t>
-      </w:r>
-    </w:p>
-    <w:p>
-      <w:r>
-        <w:t xml:space="preserve">  message_text varchar(</w:t>
-      </w:r>
+        <w:t xml:space="preserve">  </w:t>
+      </w:r>
+      <w:proofErr w:type="spellStart"/>
+      <w:r>
+        <w:t>weather_loc_id</w:t>
+      </w:r>
+      <w:proofErr w:type="spellEnd"/>
+      <w:r>
+        <w:t xml:space="preserve"> int,</w:t>
+      </w:r>
+    </w:p>
+    <w:p>
+      <w:r>
+        <w:t xml:space="preserve">  </w:t>
+      </w:r>
+      <w:proofErr w:type="spellStart"/>
+      <w:r>
+        <w:t>date_id</w:t>
+      </w:r>
+      <w:proofErr w:type="spellEnd"/>
+      <w:r>
+        <w:t xml:space="preserve"> int,</w:t>
+      </w:r>
+    </w:p>
+    <w:p>
+      <w:r>
+        <w:t xml:space="preserve">  </w:t>
+      </w:r>
+      <w:proofErr w:type="spellStart"/>
+      <w:r>
+        <w:t>card_type_id</w:t>
+      </w:r>
+      <w:proofErr w:type="spellEnd"/>
+      <w:r>
+        <w:t xml:space="preserve"> int,</w:t>
+      </w:r>
+    </w:p>
+    <w:p>
+      <w:r>
+        <w:t xml:space="preserve">  </w:t>
+      </w:r>
+      <w:proofErr w:type="spellStart"/>
+      <w:r>
+        <w:t>atm_status</w:t>
+      </w:r>
+      <w:proofErr w:type="spellEnd"/>
+      <w:r>
+        <w:t xml:space="preserve"> </w:t>
+      </w:r>
+      <w:proofErr w:type="gramStart"/>
+      <w:r>
+        <w:t>varchar(</w:t>
+      </w:r>
+      <w:proofErr w:type="gramEnd"/>
+      <w:r>
+        <w:t>50),</w:t>
+      </w:r>
+    </w:p>
+    <w:p>
+      <w:r>
+        <w:t xml:space="preserve">  currency </w:t>
+      </w:r>
+      <w:proofErr w:type="gramStart"/>
+      <w:r>
+        <w:t>varchar(</w:t>
+      </w:r>
+      <w:proofErr w:type="gramEnd"/>
+      <w:r>
+        <w:t>20),</w:t>
+      </w:r>
+    </w:p>
+    <w:p>
+      <w:r>
+        <w:t xml:space="preserve">  service </w:t>
+      </w:r>
+      <w:proofErr w:type="gramStart"/>
+      <w:r>
+        <w:t>varchar(</w:t>
+      </w:r>
+      <w:proofErr w:type="gramEnd"/>
+      <w:r>
+        <w:t>50),</w:t>
+      </w:r>
+    </w:p>
+    <w:p>
+      <w:r>
+        <w:t xml:space="preserve">  </w:t>
+      </w:r>
+      <w:proofErr w:type="spellStart"/>
+      <w:r>
+        <w:t>transaction_amount</w:t>
+      </w:r>
+      <w:proofErr w:type="spellEnd"/>
+      <w:r>
+        <w:t xml:space="preserve"> int,</w:t>
+      </w:r>
+    </w:p>
+    <w:p>
+      <w:r>
+        <w:t xml:space="preserve">  </w:t>
+      </w:r>
+      <w:proofErr w:type="spellStart"/>
+      <w:r>
+        <w:t>message_code</w:t>
+      </w:r>
+      <w:proofErr w:type="spellEnd"/>
+      <w:r>
+        <w:t xml:space="preserve"> </w:t>
+      </w:r>
+      <w:proofErr w:type="gramStart"/>
+      <w:r>
+        <w:t>varchar(</w:t>
+      </w:r>
+      <w:proofErr w:type="gramEnd"/>
+      <w:r>
+        <w:t>50),</w:t>
+      </w:r>
+    </w:p>
+    <w:p>
+      <w:r>
+        <w:t xml:space="preserve">  </w:t>
+      </w:r>
+      <w:proofErr w:type="spellStart"/>
+      <w:r>
+        <w:t>message_text</w:t>
+      </w:r>
+      <w:proofErr w:type="spellEnd"/>
+      <w:r>
+        <w:t xml:space="preserve"> </w:t>
+      </w:r>
+      <w:proofErr w:type="gramStart"/>
+      <w:r>
+        <w:t>varchar(</w:t>
+      </w:r>
+      <w:proofErr w:type="gramEnd"/>
       <w:r>
         <w:t>10</w:t>
       </w:r>
@@ -766,53 +1164,245 @@
     </w:p>
     <w:p>
       <w:r>
-        <w:t xml:space="preserve">  rain_3h decimal(10,3),</w:t>
-      </w:r>
-    </w:p>
-    <w:p>
-      <w:r>
-        <w:t xml:space="preserve">  clouds_all int,</w:t>
+        <w:t xml:space="preserve">  rain_3h </w:t>
+      </w:r>
+      <w:proofErr w:type="gramStart"/>
+      <w:r>
+        <w:t>decimal(</w:t>
+      </w:r>
+      <w:proofErr w:type="gramEnd"/>
+      <w:r>
+        <w:t>10,3),</w:t>
+      </w:r>
+    </w:p>
+    <w:p>
+      <w:r>
+        <w:t xml:space="preserve">  </w:t>
+      </w:r>
+      <w:proofErr w:type="spellStart"/>
+      <w:r>
+        <w:t>clouds_all</w:t>
+      </w:r>
+      <w:proofErr w:type="spellEnd"/>
+      <w:r>
+        <w:t xml:space="preserve"> int,</w:t>
       </w:r>
     </w:p>
     <w:p>
       <w:r>
         <w:lastRenderedPageBreak/>
-        <w:t xml:space="preserve">  weather_id int,</w:t>
-      </w:r>
-    </w:p>
-    <w:p>
-      <w:r>
-        <w:t xml:space="preserve">  weather_main varchar(50),</w:t>
-      </w:r>
-    </w:p>
-    <w:p>
-      <w:r>
-        <w:t xml:space="preserve">  weather_description varchar(255),</w:t>
-      </w:r>
-    </w:p>
-    <w:p>
-      <w:r>
-        <w:t xml:space="preserve">  primary key(trans_id),</w:t>
-      </w:r>
-    </w:p>
-    <w:p>
-      <w:r>
-        <w:t xml:space="preserve">  foreign key(weather_loc_id)references etlschema.dim_location(location_id),</w:t>
-      </w:r>
-    </w:p>
-    <w:p>
-      <w:r>
-        <w:t xml:space="preserve">  foreign key(atm_id)references etlschema.dim_atm(atm_id),</w:t>
-      </w:r>
-    </w:p>
-    <w:p>
-      <w:r>
-        <w:t xml:space="preserve">  foreign key(date_id)references etlschema.dim_date(date_id),</w:t>
-      </w:r>
-    </w:p>
-    <w:p>
-      <w:r>
-        <w:t xml:space="preserve">  foreign key(card_type_id)references etlschema.dim_card_type(card_type_id) </w:t>
+        <w:t xml:space="preserve">  </w:t>
+      </w:r>
+      <w:proofErr w:type="spellStart"/>
+      <w:r>
+        <w:t>weather_id</w:t>
+      </w:r>
+      <w:proofErr w:type="spellEnd"/>
+      <w:r>
+        <w:t xml:space="preserve"> int,</w:t>
+      </w:r>
+    </w:p>
+    <w:p>
+      <w:r>
+        <w:t xml:space="preserve">  </w:t>
+      </w:r>
+      <w:proofErr w:type="spellStart"/>
+      <w:r>
+        <w:t>weather_main</w:t>
+      </w:r>
+      <w:proofErr w:type="spellEnd"/>
+      <w:r>
+        <w:t xml:space="preserve"> </w:t>
+      </w:r>
+      <w:proofErr w:type="gramStart"/>
+      <w:r>
+        <w:t>varchar(</w:t>
+      </w:r>
+      <w:proofErr w:type="gramEnd"/>
+      <w:r>
+        <w:t>50),</w:t>
+      </w:r>
+    </w:p>
+    <w:p>
+      <w:r>
+        <w:t xml:space="preserve">  </w:t>
+      </w:r>
+      <w:proofErr w:type="spellStart"/>
+      <w:r>
+        <w:t>weather_description</w:t>
+      </w:r>
+      <w:proofErr w:type="spellEnd"/>
+      <w:r>
+        <w:t xml:space="preserve"> </w:t>
+      </w:r>
+      <w:proofErr w:type="gramStart"/>
+      <w:r>
+        <w:t>varchar(</w:t>
+      </w:r>
+      <w:proofErr w:type="gramEnd"/>
+      <w:r>
+        <w:t>255),</w:t>
+      </w:r>
+    </w:p>
+    <w:p>
+      <w:r>
+        <w:t xml:space="preserve">  primary key(</w:t>
+      </w:r>
+      <w:proofErr w:type="spellStart"/>
+      <w:r>
+        <w:t>trans_id</w:t>
+      </w:r>
+      <w:proofErr w:type="spellEnd"/>
+      <w:r>
+        <w:t>),</w:t>
+      </w:r>
+    </w:p>
+    <w:p>
+      <w:r>
+        <w:t xml:space="preserve">  foreign key(</w:t>
+      </w:r>
+      <w:proofErr w:type="spellStart"/>
+      <w:r>
+        <w:t>weather_loc_</w:t>
+      </w:r>
+      <w:proofErr w:type="gramStart"/>
+      <w:r>
+        <w:t>id</w:t>
+      </w:r>
+      <w:proofErr w:type="spellEnd"/>
+      <w:r>
+        <w:t>)references</w:t>
+      </w:r>
+      <w:proofErr w:type="gramEnd"/>
+      <w:r>
+        <w:t xml:space="preserve"> </w:t>
+      </w:r>
+      <w:proofErr w:type="spellStart"/>
+      <w:r>
+        <w:t>etlschema.dim_location</w:t>
+      </w:r>
+      <w:proofErr w:type="spellEnd"/>
+      <w:r>
+        <w:t>(</w:t>
+      </w:r>
+      <w:proofErr w:type="spellStart"/>
+      <w:r>
+        <w:t>location_id</w:t>
+      </w:r>
+      <w:proofErr w:type="spellEnd"/>
+      <w:r>
+        <w:t>),</w:t>
+      </w:r>
+    </w:p>
+    <w:p>
+      <w:r>
+        <w:t xml:space="preserve">  foreign key(</w:t>
+      </w:r>
+      <w:proofErr w:type="spellStart"/>
+      <w:r>
+        <w:t>atm_</w:t>
+      </w:r>
+      <w:proofErr w:type="gramStart"/>
+      <w:r>
+        <w:t>id</w:t>
+      </w:r>
+      <w:proofErr w:type="spellEnd"/>
+      <w:r>
+        <w:t>)references</w:t>
+      </w:r>
+      <w:proofErr w:type="gramEnd"/>
+      <w:r>
+        <w:t xml:space="preserve"> </w:t>
+      </w:r>
+      <w:proofErr w:type="spellStart"/>
+      <w:r>
+        <w:t>etlschema.dim_atm</w:t>
+      </w:r>
+      <w:proofErr w:type="spellEnd"/>
+      <w:r>
+        <w:t>(</w:t>
+      </w:r>
+      <w:proofErr w:type="spellStart"/>
+      <w:r>
+        <w:t>atm_id</w:t>
+      </w:r>
+      <w:proofErr w:type="spellEnd"/>
+      <w:r>
+        <w:t>),</w:t>
+      </w:r>
+    </w:p>
+    <w:p>
+      <w:r>
+        <w:t xml:space="preserve">  foreign key(</w:t>
+      </w:r>
+      <w:proofErr w:type="spellStart"/>
+      <w:r>
+        <w:t>date_</w:t>
+      </w:r>
+      <w:proofErr w:type="gramStart"/>
+      <w:r>
+        <w:t>id</w:t>
+      </w:r>
+      <w:proofErr w:type="spellEnd"/>
+      <w:r>
+        <w:t>)references</w:t>
+      </w:r>
+      <w:proofErr w:type="gramEnd"/>
+      <w:r>
+        <w:t xml:space="preserve"> </w:t>
+      </w:r>
+      <w:proofErr w:type="spellStart"/>
+      <w:r>
+        <w:t>etlschema.dim_date</w:t>
+      </w:r>
+      <w:proofErr w:type="spellEnd"/>
+      <w:r>
+        <w:t>(</w:t>
+      </w:r>
+      <w:proofErr w:type="spellStart"/>
+      <w:r>
+        <w:t>date_id</w:t>
+      </w:r>
+      <w:proofErr w:type="spellEnd"/>
+      <w:r>
+        <w:t>),</w:t>
+      </w:r>
+    </w:p>
+    <w:p>
+      <w:r>
+        <w:t xml:space="preserve">  foreign key(</w:t>
+      </w:r>
+      <w:proofErr w:type="spellStart"/>
+      <w:r>
+        <w:t>card_type_</w:t>
+      </w:r>
+      <w:proofErr w:type="gramStart"/>
+      <w:r>
+        <w:t>id</w:t>
+      </w:r>
+      <w:proofErr w:type="spellEnd"/>
+      <w:r>
+        <w:t>)references</w:t>
+      </w:r>
+      <w:proofErr w:type="gramEnd"/>
+      <w:r>
+        <w:t xml:space="preserve"> </w:t>
+      </w:r>
+      <w:proofErr w:type="spellStart"/>
+      <w:r>
+        <w:t>etlschema.dim_card_type</w:t>
+      </w:r>
+      <w:proofErr w:type="spellEnd"/>
+      <w:r>
+        <w:t>(</w:t>
+      </w:r>
+      <w:proofErr w:type="spellStart"/>
+      <w:r>
+        <w:t>card_type_id</w:t>
+      </w:r>
+      <w:proofErr w:type="spellEnd"/>
+      <w:r>
+        <w:t xml:space="preserve">) </w:t>
       </w:r>
     </w:p>
     <w:p>
@@ -832,10 +1422,7 @@
       <w:bookmarkStart w:id="3" w:name="_2dwpp4s2ut6y" w:colFirst="0" w:colLast="0"/>
       <w:bookmarkEnd w:id="3"/>
       <w:r>
-        <w:t>Loading data into a RedShift cluster f</w:t>
-      </w:r>
-      <w:r>
-        <w:t>rom Amazon S3 bucket</w:t>
+        <w:t>Loading data into a RedShift cluster from Amazon S3 bucket</w:t>
       </w:r>
     </w:p>
     <w:p/>
@@ -874,46 +1461,78 @@
         <w:rPr>
           <w:b/>
         </w:rPr>
-        <w:t xml:space="preserve">Location </w:t>
-      </w:r>
-      <w:r>
-        <w:rPr>
-          <w:b/>
-        </w:rPr>
-        <w:t>Dimension</w:t>
-      </w:r>
-      <w:r>
-        <w:rPr>
-          <w:b/>
-        </w:rPr>
-        <w:t xml:space="preserve"> Table</w:t>
-      </w:r>
-    </w:p>
-    <w:p>
-      <w:pPr>
-        <w:rPr>
-          <w:bCs/>
-        </w:rPr>
-      </w:pPr>
-      <w:r>
-        <w:rPr>
-          <w:bCs/>
-        </w:rPr>
-        <w:t>copy etlschema.dim_location(</w:t>
-      </w:r>
-    </w:p>
-    <w:p>
-      <w:pPr>
-        <w:rPr>
-          <w:bCs/>
-        </w:rPr>
-      </w:pPr>
-      <w:r>
-        <w:rPr>
-          <w:bCs/>
-        </w:rPr>
-        <w:t xml:space="preserve">  location_id,location,streetname,street_number,zipcode,lat,lon</w:t>
-      </w:r>
+        <w:t>Location Dimension Table</w:t>
+      </w:r>
+    </w:p>
+    <w:p>
+      <w:pPr>
+        <w:rPr>
+          <w:bCs/>
+        </w:rPr>
+      </w:pPr>
+      <w:r>
+        <w:rPr>
+          <w:bCs/>
+        </w:rPr>
+        <w:t xml:space="preserve">copy </w:t>
+      </w:r>
+      <w:proofErr w:type="spellStart"/>
+      <w:r>
+        <w:rPr>
+          <w:bCs/>
+        </w:rPr>
+        <w:t>etlschema.dim_</w:t>
+      </w:r>
+      <w:proofErr w:type="gramStart"/>
+      <w:r>
+        <w:rPr>
+          <w:bCs/>
+        </w:rPr>
+        <w:t>location</w:t>
+      </w:r>
+      <w:proofErr w:type="spellEnd"/>
+      <w:r>
+        <w:rPr>
+          <w:bCs/>
+        </w:rPr>
+        <w:t>(</w:t>
+      </w:r>
+      <w:proofErr w:type="gramEnd"/>
+    </w:p>
+    <w:p>
+      <w:pPr>
+        <w:rPr>
+          <w:bCs/>
+        </w:rPr>
+      </w:pPr>
+      <w:r>
+        <w:rPr>
+          <w:bCs/>
+        </w:rPr>
+        <w:t xml:space="preserve">  </w:t>
+      </w:r>
+      <w:proofErr w:type="spellStart"/>
+      <w:r>
+        <w:rPr>
+          <w:bCs/>
+        </w:rPr>
+        <w:t>location_</w:t>
+      </w:r>
+      <w:proofErr w:type="gramStart"/>
+      <w:r>
+        <w:rPr>
+          <w:bCs/>
+        </w:rPr>
+        <w:t>id,location</w:t>
+      </w:r>
+      <w:proofErr w:type="gramEnd"/>
+      <w:r>
+        <w:rPr>
+          <w:bCs/>
+        </w:rPr>
+        <w:t>,streetname,street_number,zipcode,lat,lon</w:t>
+      </w:r>
+      <w:proofErr w:type="spellEnd"/>
     </w:p>
     <w:p>
       <w:pPr>
@@ -947,25 +1566,63 @@
           <w:bCs/>
         </w:rPr>
       </w:pPr>
-      <w:r>
-        <w:rPr>
-          <w:bCs/>
-        </w:rPr>
-        <w:t>iam_role 'arn:aws:iam::595818034157:role/redshift_s3_fullaccess'</w:t>
-      </w:r>
-    </w:p>
-    <w:p>
-      <w:pPr>
-        <w:rPr>
-          <w:bCs/>
-        </w:rPr>
-      </w:pPr>
-      <w:r>
-        <w:rPr>
-          <w:bCs/>
-        </w:rPr>
-        <w:t>delimiter ',' region 'us-east-1' CSV;</w:t>
-      </w:r>
+      <w:proofErr w:type="spellStart"/>
+      <w:r>
+        <w:rPr>
+          <w:bCs/>
+        </w:rPr>
+        <w:t>iam_role</w:t>
+      </w:r>
+      <w:proofErr w:type="spellEnd"/>
+      <w:r>
+        <w:rPr>
+          <w:bCs/>
+        </w:rPr>
+        <w:t xml:space="preserve"> '</w:t>
+      </w:r>
+      <w:proofErr w:type="spellStart"/>
+      <w:proofErr w:type="gramStart"/>
+      <w:r>
+        <w:rPr>
+          <w:bCs/>
+        </w:rPr>
+        <w:t>arn:aws</w:t>
+      </w:r>
+      <w:proofErr w:type="gramEnd"/>
+      <w:r>
+        <w:rPr>
+          <w:bCs/>
+        </w:rPr>
+        <w:t>:iam</w:t>
+      </w:r>
+      <w:proofErr w:type="spellEnd"/>
+      <w:r>
+        <w:rPr>
+          <w:bCs/>
+        </w:rPr>
+        <w:t>::595818034157:role/redshift_s3_fullaccess'</w:t>
+      </w:r>
+    </w:p>
+    <w:p>
+      <w:pPr>
+        <w:rPr>
+          <w:bCs/>
+        </w:rPr>
+      </w:pPr>
+      <w:r>
+        <w:rPr>
+          <w:bCs/>
+        </w:rPr>
+        <w:t xml:space="preserve">delimiter ',' region 'us-east-1' </w:t>
+      </w:r>
+      <w:proofErr w:type="gramStart"/>
+      <w:r>
+        <w:rPr>
+          <w:bCs/>
+        </w:rPr>
+        <w:t>CSV;</w:t>
+      </w:r>
+      <w:proofErr w:type="gramEnd"/>
     </w:p>
     <w:p>
       <w:pPr>
@@ -1002,8 +1659,16 @@
         <w:rPr>
           <w:bCs/>
         </w:rPr>
-        <w:t>copy etlschema.dim_atm</w:t>
-      </w:r>
+        <w:t xml:space="preserve">copy </w:t>
+      </w:r>
+      <w:proofErr w:type="spellStart"/>
+      <w:r>
+        <w:rPr>
+          <w:bCs/>
+        </w:rPr>
+        <w:t>etlschema.dim_atm</w:t>
+      </w:r>
+      <w:proofErr w:type="spellEnd"/>
     </w:p>
     <w:p>
       <w:pPr>
@@ -1024,25 +1689,63 @@
           <w:bCs/>
         </w:rPr>
       </w:pPr>
-      <w:r>
-        <w:rPr>
-          <w:bCs/>
-        </w:rPr>
-        <w:t>iam_role 'arn:aws:iam::595818034157:role/redshift_s3_fullaccess'</w:t>
-      </w:r>
-    </w:p>
-    <w:p>
-      <w:pPr>
-        <w:rPr>
-          <w:bCs/>
-        </w:rPr>
-      </w:pPr>
-      <w:r>
-        <w:rPr>
-          <w:bCs/>
-        </w:rPr>
-        <w:t>delimiter ',' region 'us-east-1' CSV;</w:t>
-      </w:r>
+      <w:proofErr w:type="spellStart"/>
+      <w:r>
+        <w:rPr>
+          <w:bCs/>
+        </w:rPr>
+        <w:t>iam_role</w:t>
+      </w:r>
+      <w:proofErr w:type="spellEnd"/>
+      <w:r>
+        <w:rPr>
+          <w:bCs/>
+        </w:rPr>
+        <w:t xml:space="preserve"> '</w:t>
+      </w:r>
+      <w:proofErr w:type="spellStart"/>
+      <w:proofErr w:type="gramStart"/>
+      <w:r>
+        <w:rPr>
+          <w:bCs/>
+        </w:rPr>
+        <w:t>arn:aws</w:t>
+      </w:r>
+      <w:proofErr w:type="gramEnd"/>
+      <w:r>
+        <w:rPr>
+          <w:bCs/>
+        </w:rPr>
+        <w:t>:iam</w:t>
+      </w:r>
+      <w:proofErr w:type="spellEnd"/>
+      <w:r>
+        <w:rPr>
+          <w:bCs/>
+        </w:rPr>
+        <w:t>::595818034157:role/redshift_s3_fullaccess'</w:t>
+      </w:r>
+    </w:p>
+    <w:p>
+      <w:pPr>
+        <w:rPr>
+          <w:bCs/>
+        </w:rPr>
+      </w:pPr>
+      <w:r>
+        <w:rPr>
+          <w:bCs/>
+        </w:rPr>
+        <w:t xml:space="preserve">delimiter ',' region 'us-east-1' </w:t>
+      </w:r>
+      <w:proofErr w:type="gramStart"/>
+      <w:r>
+        <w:rPr>
+          <w:bCs/>
+        </w:rPr>
+        <w:t>CSV;</w:t>
+      </w:r>
+      <w:proofErr w:type="gramEnd"/>
     </w:p>
     <w:p>
       <w:pPr>
@@ -1079,8 +1782,16 @@
         <w:rPr>
           <w:bCs/>
         </w:rPr>
-        <w:t>copy etlschema.dim_card_type</w:t>
-      </w:r>
+        <w:t xml:space="preserve">copy </w:t>
+      </w:r>
+      <w:proofErr w:type="spellStart"/>
+      <w:r>
+        <w:rPr>
+          <w:bCs/>
+        </w:rPr>
+        <w:t>etlschema.dim_card_type</w:t>
+      </w:r>
+      <w:proofErr w:type="spellEnd"/>
     </w:p>
     <w:p>
       <w:pPr>
@@ -1101,25 +1812,63 @@
           <w:bCs/>
         </w:rPr>
       </w:pPr>
-      <w:r>
-        <w:rPr>
-          <w:bCs/>
-        </w:rPr>
-        <w:t>iam_role 'arn:aws:iam::595818034157:role/redshift_s3_fullaccess'</w:t>
-      </w:r>
-    </w:p>
-    <w:p>
-      <w:pPr>
-        <w:rPr>
-          <w:bCs/>
-        </w:rPr>
-      </w:pPr>
-      <w:r>
-        <w:rPr>
-          <w:bCs/>
-        </w:rPr>
-        <w:t>delimiter ',' region 'us-east-1' CSV;</w:t>
-      </w:r>
+      <w:proofErr w:type="spellStart"/>
+      <w:r>
+        <w:rPr>
+          <w:bCs/>
+        </w:rPr>
+        <w:t>iam_role</w:t>
+      </w:r>
+      <w:proofErr w:type="spellEnd"/>
+      <w:r>
+        <w:rPr>
+          <w:bCs/>
+        </w:rPr>
+        <w:t xml:space="preserve"> '</w:t>
+      </w:r>
+      <w:proofErr w:type="spellStart"/>
+      <w:proofErr w:type="gramStart"/>
+      <w:r>
+        <w:rPr>
+          <w:bCs/>
+        </w:rPr>
+        <w:t>arn:aws</w:t>
+      </w:r>
+      <w:proofErr w:type="gramEnd"/>
+      <w:r>
+        <w:rPr>
+          <w:bCs/>
+        </w:rPr>
+        <w:t>:iam</w:t>
+      </w:r>
+      <w:proofErr w:type="spellEnd"/>
+      <w:r>
+        <w:rPr>
+          <w:bCs/>
+        </w:rPr>
+        <w:t>::595818034157:role/redshift_s3_fullaccess'</w:t>
+      </w:r>
+    </w:p>
+    <w:p>
+      <w:pPr>
+        <w:rPr>
+          <w:bCs/>
+        </w:rPr>
+      </w:pPr>
+      <w:r>
+        <w:rPr>
+          <w:bCs/>
+        </w:rPr>
+        <w:t xml:space="preserve">delimiter ',' region 'us-east-1' </w:t>
+      </w:r>
+      <w:proofErr w:type="gramStart"/>
+      <w:r>
+        <w:rPr>
+          <w:bCs/>
+        </w:rPr>
+        <w:t>CSV;</w:t>
+      </w:r>
+      <w:proofErr w:type="gramEnd"/>
     </w:p>
     <w:p>
       <w:pPr>
@@ -1156,8 +1905,16 @@
         <w:rPr>
           <w:bCs/>
         </w:rPr>
-        <w:t>copy etlschema.dim_date</w:t>
-      </w:r>
+        <w:t xml:space="preserve">copy </w:t>
+      </w:r>
+      <w:proofErr w:type="spellStart"/>
+      <w:r>
+        <w:rPr>
+          <w:bCs/>
+        </w:rPr>
+        <w:t>etlschema.dim_date</w:t>
+      </w:r>
+      <w:proofErr w:type="spellEnd"/>
     </w:p>
     <w:p>
       <w:pPr>
@@ -1178,25 +1935,63 @@
           <w:bCs/>
         </w:rPr>
       </w:pPr>
-      <w:r>
-        <w:rPr>
-          <w:bCs/>
-        </w:rPr>
-        <w:t>iam_role 'arn:aws:iam::595818034157:role/redshift_s3_fullaccess'</w:t>
-      </w:r>
-    </w:p>
-    <w:p>
-      <w:pPr>
-        <w:rPr>
-          <w:bCs/>
-        </w:rPr>
-      </w:pPr>
-      <w:r>
-        <w:rPr>
-          <w:bCs/>
-        </w:rPr>
-        <w:t>delimiter ',' region 'us-east-1' TIMEFORMAT AS 'YYYYMMDDHHMISS' CSV;</w:t>
-      </w:r>
+      <w:proofErr w:type="spellStart"/>
+      <w:r>
+        <w:rPr>
+          <w:bCs/>
+        </w:rPr>
+        <w:t>iam_role</w:t>
+      </w:r>
+      <w:proofErr w:type="spellEnd"/>
+      <w:r>
+        <w:rPr>
+          <w:bCs/>
+        </w:rPr>
+        <w:t xml:space="preserve"> '</w:t>
+      </w:r>
+      <w:proofErr w:type="spellStart"/>
+      <w:proofErr w:type="gramStart"/>
+      <w:r>
+        <w:rPr>
+          <w:bCs/>
+        </w:rPr>
+        <w:t>arn:aws</w:t>
+      </w:r>
+      <w:proofErr w:type="gramEnd"/>
+      <w:r>
+        <w:rPr>
+          <w:bCs/>
+        </w:rPr>
+        <w:t>:iam</w:t>
+      </w:r>
+      <w:proofErr w:type="spellEnd"/>
+      <w:r>
+        <w:rPr>
+          <w:bCs/>
+        </w:rPr>
+        <w:t>::595818034157:role/redshift_s3_fullaccess'</w:t>
+      </w:r>
+    </w:p>
+    <w:p>
+      <w:pPr>
+        <w:rPr>
+          <w:bCs/>
+        </w:rPr>
+      </w:pPr>
+      <w:r>
+        <w:rPr>
+          <w:bCs/>
+        </w:rPr>
+        <w:t xml:space="preserve">delimiter ',' region 'us-east-1' TIMEFORMAT AS 'YYYYMMDDHHMISS' </w:t>
+      </w:r>
+      <w:proofErr w:type="gramStart"/>
+      <w:r>
+        <w:rPr>
+          <w:bCs/>
+        </w:rPr>
+        <w:t>CSV;</w:t>
+      </w:r>
+      <w:proofErr w:type="gramEnd"/>
     </w:p>
     <w:p>
       <w:pPr>
@@ -1220,22 +2015,38 @@
         <w:rPr>
           <w:b/>
         </w:rPr>
+        <w:t>Fact Table</w:t>
+      </w:r>
+    </w:p>
+    <w:p>
+      <w:pPr>
+        <w:rPr>
+          <w:bCs/>
+        </w:rPr>
+      </w:pPr>
+      <w:r>
+        <w:rPr>
+          <w:bCs/>
+        </w:rPr>
         <w:lastRenderedPageBreak/>
-        <w:t>Fact Table</w:t>
-      </w:r>
-    </w:p>
-    <w:p>
-      <w:pPr>
-        <w:rPr>
-          <w:bCs/>
-        </w:rPr>
-      </w:pPr>
-      <w:r>
-        <w:rPr>
-          <w:bCs/>
-        </w:rPr>
-        <w:t>copy etlschema.fact_atm_trans</w:t>
-      </w:r>
+        <w:t xml:space="preserve">copy </w:t>
+      </w:r>
+      <w:proofErr w:type="spellStart"/>
+      <w:proofErr w:type="gramStart"/>
+      <w:r>
+        <w:rPr>
+          <w:bCs/>
+        </w:rPr>
+        <w:t>etlschema.fact</w:t>
+      </w:r>
+      <w:proofErr w:type="gramEnd"/>
+      <w:r>
+        <w:rPr>
+          <w:bCs/>
+        </w:rPr>
+        <w:t>_atm_trans</w:t>
+      </w:r>
+      <w:proofErr w:type="spellEnd"/>
     </w:p>
     <w:p>
       <w:pPr>
@@ -1256,29 +2067,66 @@
           <w:bCs/>
         </w:rPr>
       </w:pPr>
-      <w:r>
-        <w:rPr>
-          <w:bCs/>
-        </w:rPr>
-        <w:t>iam_role 'arn:aws:iam::595818034157:role/redshift_s3_fullaccess'</w:t>
-      </w:r>
-    </w:p>
-    <w:p>
-      <w:pPr>
-        <w:rPr>
-          <w:bCs/>
-        </w:rPr>
-      </w:pPr>
-      <w:r>
-        <w:rPr>
-          <w:bCs/>
-        </w:rPr>
-        <w:t>delimiter ',' region 'us-east-1' CSV;</w:t>
-      </w:r>
+      <w:proofErr w:type="spellStart"/>
+      <w:r>
+        <w:rPr>
+          <w:bCs/>
+        </w:rPr>
+        <w:t>iam_role</w:t>
+      </w:r>
+      <w:proofErr w:type="spellEnd"/>
+      <w:r>
+        <w:rPr>
+          <w:bCs/>
+        </w:rPr>
+        <w:t xml:space="preserve"> '</w:t>
+      </w:r>
+      <w:proofErr w:type="spellStart"/>
+      <w:proofErr w:type="gramStart"/>
+      <w:r>
+        <w:rPr>
+          <w:bCs/>
+        </w:rPr>
+        <w:t>arn:aws</w:t>
+      </w:r>
+      <w:proofErr w:type="gramEnd"/>
+      <w:r>
+        <w:rPr>
+          <w:bCs/>
+        </w:rPr>
+        <w:t>:iam</w:t>
+      </w:r>
+      <w:proofErr w:type="spellEnd"/>
+      <w:r>
+        <w:rPr>
+          <w:bCs/>
+        </w:rPr>
+        <w:t>::595818034157:role/redshift_s3_fullaccess'</w:t>
+      </w:r>
+    </w:p>
+    <w:p>
+      <w:pPr>
+        <w:rPr>
+          <w:bCs/>
+        </w:rPr>
+      </w:pPr>
+      <w:r>
+        <w:rPr>
+          <w:bCs/>
+        </w:rPr>
+        <w:t xml:space="preserve">delimiter ',' region 'us-east-1' </w:t>
+      </w:r>
+      <w:proofErr w:type="gramStart"/>
+      <w:r>
+        <w:rPr>
+          <w:bCs/>
+        </w:rPr>
+        <w:t>CSV;</w:t>
+      </w:r>
+      <w:proofErr w:type="gramEnd"/>
     </w:p>
     <w:sectPr>
-      <w:headerReference w:type="default" r:id="rId10"/>
-      <w:footerReference w:type="default" r:id="rId11"/>
+      <w:footerReference w:type="default" r:id="rId10"/>
       <w:pgSz w:w="12240" w:h="15840"/>
       <w:pgMar w:top="1440" w:right="1440" w:bottom="1440" w:left="1440" w:header="720" w:footer="720" w:gutter="0"/>
       <w:pgNumType w:start="1"/>
@@ -1289,7 +2137,7 @@
 </file>
 
 <file path=word/endnotes.xml><?xml version="1.0" encoding="utf-8"?>
-<w:endnotes xmlns:wpc="http://schemas.microsoft.com/office/word/2010/wordprocessingCanvas" xmlns:cx="http://schemas.microsoft.com/office/drawing/2014/chartex" xmlns:cx1="http://schemas.microsoft.com/office/drawing/2015/9/8/chartex" xmlns:cx2="http://schemas.microsoft.com/office/drawing/2015/10/21/chartex" xmlns:cx3="http://schemas.microsoft.com/office/drawing/2016/5/9/chartex" xmlns:cx4="http://schemas.microsoft.com/office/drawing/2016/5/10/chartex" xmlns:cx5="http://schemas.microsoft.com/office/drawing/2016/5/11/chartex" xmlns:cx6="http://schemas.microsoft.com/office/drawing/2016/5/12/chartex" xmlns:cx7="http://schemas.microsoft.com/office/drawing/2016/5/13/chartex" xmlns:cx8="http://schemas.microsoft.com/office/drawing/2016/5/14/chartex" xmlns:mc="http://schemas.openxmlformats.org/markup-compatibility/2006" xmlns:aink="http://schemas.microsoft.com/office/drawing/2016/ink" xmlns:am3d="http://schemas.microsoft.com/office/drawing/2017/model3d" xmlns:o="urn:schemas-microsoft-com:office:office" xmlns:r="http://schemas.openxmlformats.org/officeDocument/2006/relationships" xmlns:m="http://schemas.openxmlformats.org/officeDocument/2006/math" xmlns:v="urn:schemas-microsoft-com:vml" xmlns:wp14="http://schemas.microsoft.com/office/word/2010/wordprocessingDrawing" xmlns:wp="http://schemas.openxmlformats.org/drawingml/2006/wordprocessingDrawing" xmlns:w10="urn:schemas-microsoft-com:office:word" xmlns:w="http://schemas.openxmlformats.org/wordprocessingml/2006/main" xmlns:w14="http://schemas.microsoft.com/office/word/2010/wordml" xmlns:w15="http://schemas.microsoft.com/office/word/2012/wordml" xmlns:w16cex="http://schemas.microsoft.com/office/word/2018/wordml/cex" xmlns:w16cid="http://schemas.microsoft.com/office/word/2016/wordml/cid" xmlns:w16="http://schemas.microsoft.com/office/word/2018/wordml" xmlns:w16sdtdh="http://schemas.microsoft.com/office/word/2020/wordml/sdtdatahash" xmlns:w16se="http://schemas.microsoft.com/office/word/2015/wordml/symex" xmlns:wpg="http://schemas.microsoft.com/office/word/2010/wordprocessingGroup" xmlns:wpi="http://schemas.microsoft.com/office/word/2010/wordprocessingInk" xmlns:wne="http://schemas.microsoft.com/office/word/2006/wordml" xmlns:wps="http://schemas.microsoft.com/office/word/2010/wordprocessingShape" mc:Ignorable="w14 w15 w16se w16cid w16 w16cex w16sdtdh wp14">
+<w:endnotes xmlns:wpc="http://schemas.microsoft.com/office/word/2010/wordprocessingCanvas" xmlns:cx="http://schemas.microsoft.com/office/drawing/2014/chartex" xmlns:cx1="http://schemas.microsoft.com/office/drawing/2015/9/8/chartex" xmlns:cx2="http://schemas.microsoft.com/office/drawing/2015/10/21/chartex" xmlns:cx3="http://schemas.microsoft.com/office/drawing/2016/5/9/chartex" xmlns:cx4="http://schemas.microsoft.com/office/drawing/2016/5/10/chartex" xmlns:cx5="http://schemas.microsoft.com/office/drawing/2016/5/11/chartex" xmlns:cx6="http://schemas.microsoft.com/office/drawing/2016/5/12/chartex" xmlns:cx7="http://schemas.microsoft.com/office/drawing/2016/5/13/chartex" xmlns:cx8="http://schemas.microsoft.com/office/drawing/2016/5/14/chartex" xmlns:mc="http://schemas.openxmlformats.org/markup-compatibility/2006" xmlns:aink="http://schemas.microsoft.com/office/drawing/2016/ink" xmlns:am3d="http://schemas.microsoft.com/office/drawing/2017/model3d" xmlns:o="urn:schemas-microsoft-com:office:office" xmlns:oel="http://schemas.microsoft.com/office/2019/extlst" xmlns:r="http://schemas.openxmlformats.org/officeDocument/2006/relationships" xmlns:m="http://schemas.openxmlformats.org/officeDocument/2006/math" xmlns:v="urn:schemas-microsoft-com:vml" xmlns:wp14="http://schemas.microsoft.com/office/word/2010/wordprocessingDrawing" xmlns:wp="http://schemas.openxmlformats.org/drawingml/2006/wordprocessingDrawing" xmlns:w10="urn:schemas-microsoft-com:office:word" xmlns:w="http://schemas.openxmlformats.org/wordprocessingml/2006/main" xmlns:w14="http://schemas.microsoft.com/office/word/2010/wordml" xmlns:w15="http://schemas.microsoft.com/office/word/2012/wordml" xmlns:w16cex="http://schemas.microsoft.com/office/word/2018/wordml/cex" xmlns:w16cid="http://schemas.microsoft.com/office/word/2016/wordml/cid" xmlns:w16="http://schemas.microsoft.com/office/word/2018/wordml" xmlns:w16sdtdh="http://schemas.microsoft.com/office/word/2020/wordml/sdtdatahash" xmlns:w16se="http://schemas.microsoft.com/office/word/2015/wordml/symex" xmlns:wpg="http://schemas.microsoft.com/office/word/2010/wordprocessingGroup" xmlns:wpi="http://schemas.microsoft.com/office/word/2010/wordprocessingInk" xmlns:wne="http://schemas.microsoft.com/office/word/2006/wordml" xmlns:wps="http://schemas.microsoft.com/office/word/2010/wordprocessingShape" mc:Ignorable="w14 w15 w16se w16cid w16 w16cex w16sdtdh wp14">
   <w:endnote w:type="separator" w:id="-1">
     <w:p>
       <w:pPr>
@@ -1314,7 +2162,7 @@
 </file>
 
 <file path=word/footer1.xml><?xml version="1.0" encoding="utf-8"?>
-<w:ftr xmlns:wpc="http://schemas.microsoft.com/office/word/2010/wordprocessingCanvas" xmlns:cx="http://schemas.microsoft.com/office/drawing/2014/chartex" xmlns:cx1="http://schemas.microsoft.com/office/drawing/2015/9/8/chartex" xmlns:cx2="http://schemas.microsoft.com/office/drawing/2015/10/21/chartex" xmlns:cx3="http://schemas.microsoft.com/office/drawing/2016/5/9/chartex" xmlns:cx4="http://schemas.microsoft.com/office/drawing/2016/5/10/chartex" xmlns:cx5="http://schemas.microsoft.com/office/drawing/2016/5/11/chartex" xmlns:cx6="http://schemas.microsoft.com/office/drawing/2016/5/12/chartex" xmlns:cx7="http://schemas.microsoft.com/office/drawing/2016/5/13/chartex" xmlns:cx8="http://schemas.microsoft.com/office/drawing/2016/5/14/chartex" xmlns:mc="http://schemas.openxmlformats.org/markup-compatibility/2006" xmlns:aink="http://schemas.microsoft.com/office/drawing/2016/ink" xmlns:am3d="http://schemas.microsoft.com/office/drawing/2017/model3d" xmlns:o="urn:schemas-microsoft-com:office:office" xmlns:r="http://schemas.openxmlformats.org/officeDocument/2006/relationships" xmlns:m="http://schemas.openxmlformats.org/officeDocument/2006/math" xmlns:v="urn:schemas-microsoft-com:vml" xmlns:wp14="http://schemas.microsoft.com/office/word/2010/wordprocessingDrawing" xmlns:wp="http://schemas.openxmlformats.org/drawingml/2006/wordprocessingDrawing" xmlns:w10="urn:schemas-microsoft-com:office:word" xmlns:w="http://schemas.openxmlformats.org/wordprocessingml/2006/main" xmlns:w14="http://schemas.microsoft.com/office/word/2010/wordml" xmlns:w15="http://schemas.microsoft.com/office/word/2012/wordml" xmlns:w16cex="http://schemas.microsoft.com/office/word/2018/wordml/cex" xmlns:w16cid="http://schemas.microsoft.com/office/word/2016/wordml/cid" xmlns:w16="http://schemas.microsoft.com/office/word/2018/wordml" xmlns:w16sdtdh="http://schemas.microsoft.com/office/word/2020/wordml/sdtdatahash" xmlns:w16se="http://schemas.microsoft.com/office/word/2015/wordml/symex" xmlns:wpg="http://schemas.microsoft.com/office/word/2010/wordprocessingGroup" xmlns:wpi="http://schemas.microsoft.com/office/word/2010/wordprocessingInk" xmlns:wne="http://schemas.microsoft.com/office/word/2006/wordml" xmlns:wps="http://schemas.microsoft.com/office/word/2010/wordprocessingShape" mc:Ignorable="w14 w15 w16se w16cid w16 w16cex w16sdtdh wp14">
+<w:ftr xmlns:wpc="http://schemas.microsoft.com/office/word/2010/wordprocessingCanvas" xmlns:cx="http://schemas.microsoft.com/office/drawing/2014/chartex" xmlns:cx1="http://schemas.microsoft.com/office/drawing/2015/9/8/chartex" xmlns:cx2="http://schemas.microsoft.com/office/drawing/2015/10/21/chartex" xmlns:cx3="http://schemas.microsoft.com/office/drawing/2016/5/9/chartex" xmlns:cx4="http://schemas.microsoft.com/office/drawing/2016/5/10/chartex" xmlns:cx5="http://schemas.microsoft.com/office/drawing/2016/5/11/chartex" xmlns:cx6="http://schemas.microsoft.com/office/drawing/2016/5/12/chartex" xmlns:cx7="http://schemas.microsoft.com/office/drawing/2016/5/13/chartex" xmlns:cx8="http://schemas.microsoft.com/office/drawing/2016/5/14/chartex" xmlns:mc="http://schemas.openxmlformats.org/markup-compatibility/2006" xmlns:aink="http://schemas.microsoft.com/office/drawing/2016/ink" xmlns:am3d="http://schemas.microsoft.com/office/drawing/2017/model3d" xmlns:o="urn:schemas-microsoft-com:office:office" xmlns:oel="http://schemas.microsoft.com/office/2019/extlst" xmlns:r="http://schemas.openxmlformats.org/officeDocument/2006/relationships" xmlns:m="http://schemas.openxmlformats.org/officeDocument/2006/math" xmlns:v="urn:schemas-microsoft-com:vml" xmlns:wp14="http://schemas.microsoft.com/office/word/2010/wordprocessingDrawing" xmlns:wp="http://schemas.openxmlformats.org/drawingml/2006/wordprocessingDrawing" xmlns:w10="urn:schemas-microsoft-com:office:word" xmlns:w="http://schemas.openxmlformats.org/wordprocessingml/2006/main" xmlns:w14="http://schemas.microsoft.com/office/word/2010/wordml" xmlns:w15="http://schemas.microsoft.com/office/word/2012/wordml" xmlns:w16cex="http://schemas.microsoft.com/office/word/2018/wordml/cex" xmlns:w16cid="http://schemas.microsoft.com/office/word/2016/wordml/cid" xmlns:w16="http://schemas.microsoft.com/office/word/2018/wordml" xmlns:w16sdtdh="http://schemas.microsoft.com/office/word/2020/wordml/sdtdatahash" xmlns:w16se="http://schemas.microsoft.com/office/word/2015/wordml/symex" xmlns:wpg="http://schemas.microsoft.com/office/word/2010/wordprocessingGroup" xmlns:wpi="http://schemas.microsoft.com/office/word/2010/wordprocessingInk" xmlns:wne="http://schemas.microsoft.com/office/word/2006/wordml" xmlns:wps="http://schemas.microsoft.com/office/word/2010/wordprocessingShape" mc:Ignorable="w14 w15 w16se w16cid w16 w16cex w16sdtdh wp14">
   <w:p>
     <w:pPr>
       <w:shd w:val="clear" w:color="auto" w:fill="FFFFFF"/>
@@ -1332,7 +2180,25 @@
         <w:color w:val="999999"/>
         <w:highlight w:val="white"/>
       </w:rPr>
-      <w:t>© Copyright 2020. upGrad Education Pvt. Ltd. All rights reserved</w:t>
+      <w:t xml:space="preserve">© Copyright 2020. </w:t>
+    </w:r>
+    <w:proofErr w:type="spellStart"/>
+    <w:r>
+      <w:rPr>
+        <w:rFonts w:ascii="Calibri" w:eastAsia="Calibri" w:hAnsi="Calibri" w:cs="Calibri"/>
+        <w:color w:val="999999"/>
+        <w:highlight w:val="white"/>
+      </w:rPr>
+      <w:t>upGrad</w:t>
+    </w:r>
+    <w:proofErr w:type="spellEnd"/>
+    <w:r>
+      <w:rPr>
+        <w:rFonts w:ascii="Calibri" w:eastAsia="Calibri" w:hAnsi="Calibri" w:cs="Calibri"/>
+        <w:color w:val="999999"/>
+        <w:highlight w:val="white"/>
+      </w:rPr>
+      <w:t xml:space="preserve"> Education Pvt. Ltd. All rights reserved</w:t>
     </w:r>
   </w:p>
   <w:p/>
@@ -1340,7 +2206,7 @@
 </file>
 
 <file path=word/footnotes.xml><?xml version="1.0" encoding="utf-8"?>
-<w:footnotes xmlns:wpc="http://schemas.microsoft.com/office/word/2010/wordprocessingCanvas" xmlns:cx="http://schemas.microsoft.com/office/drawing/2014/chartex" xmlns:cx1="http://schemas.microsoft.com/office/drawing/2015/9/8/chartex" xmlns:cx2="http://schemas.microsoft.com/office/drawing/2015/10/21/chartex" xmlns:cx3="http://schemas.microsoft.com/office/drawing/2016/5/9/chartex" xmlns:cx4="http://schemas.microsoft.com/office/drawing/2016/5/10/chartex" xmlns:cx5="http://schemas.microsoft.com/office/drawing/2016/5/11/chartex" xmlns:cx6="http://schemas.microsoft.com/office/drawing/2016/5/12/chartex" xmlns:cx7="http://schemas.microsoft.com/office/drawing/2016/5/13/chartex" xmlns:cx8="http://schemas.microsoft.com/office/drawing/2016/5/14/chartex" xmlns:mc="http://schemas.openxmlformats.org/markup-compatibility/2006" xmlns:aink="http://schemas.microsoft.com/office/drawing/2016/ink" xmlns:am3d="http://schemas.microsoft.com/office/drawing/2017/model3d" xmlns:o="urn:schemas-microsoft-com:office:office" xmlns:r="http://schemas.openxmlformats.org/officeDocument/2006/relationships" xmlns:m="http://schemas.openxmlformats.org/officeDocument/2006/math" xmlns:v="urn:schemas-microsoft-com:vml" xmlns:wp14="http://schemas.microsoft.com/office/word/2010/wordprocessingDrawing" xmlns:wp="http://schemas.openxmlformats.org/drawingml/2006/wordprocessingDrawing" xmlns:w10="urn:schemas-microsoft-com:office:word" xmlns:w="http://schemas.openxmlformats.org/wordprocessingml/2006/main" xmlns:w14="http://schemas.microsoft.com/office/word/2010/wordml" xmlns:w15="http://schemas.microsoft.com/office/word/2012/wordml" xmlns:w16cex="http://schemas.microsoft.com/office/word/2018/wordml/cex" xmlns:w16cid="http://schemas.microsoft.com/office/word/2016/wordml/cid" xmlns:w16="http://schemas.microsoft.com/office/word/2018/wordml" xmlns:w16sdtdh="http://schemas.microsoft.com/office/word/2020/wordml/sdtdatahash" xmlns:w16se="http://schemas.microsoft.com/office/word/2015/wordml/symex" xmlns:wpg="http://schemas.microsoft.com/office/word/2010/wordprocessingGroup" xmlns:wpi="http://schemas.microsoft.com/office/word/2010/wordprocessingInk" xmlns:wne="http://schemas.microsoft.com/office/word/2006/wordml" xmlns:wps="http://schemas.microsoft.com/office/word/2010/wordprocessingShape" mc:Ignorable="w14 w15 w16se w16cid w16 w16cex w16sdtdh wp14">
+<w:footnotes xmlns:wpc="http://schemas.microsoft.com/office/word/2010/wordprocessingCanvas" xmlns:cx="http://schemas.microsoft.com/office/drawing/2014/chartex" xmlns:cx1="http://schemas.microsoft.com/office/drawing/2015/9/8/chartex" xmlns:cx2="http://schemas.microsoft.com/office/drawing/2015/10/21/chartex" xmlns:cx3="http://schemas.microsoft.com/office/drawing/2016/5/9/chartex" xmlns:cx4="http://schemas.microsoft.com/office/drawing/2016/5/10/chartex" xmlns:cx5="http://schemas.microsoft.com/office/drawing/2016/5/11/chartex" xmlns:cx6="http://schemas.microsoft.com/office/drawing/2016/5/12/chartex" xmlns:cx7="http://schemas.microsoft.com/office/drawing/2016/5/13/chartex" xmlns:cx8="http://schemas.microsoft.com/office/drawing/2016/5/14/chartex" xmlns:mc="http://schemas.openxmlformats.org/markup-compatibility/2006" xmlns:aink="http://schemas.microsoft.com/office/drawing/2016/ink" xmlns:am3d="http://schemas.microsoft.com/office/drawing/2017/model3d" xmlns:o="urn:schemas-microsoft-com:office:office" xmlns:oel="http://schemas.microsoft.com/office/2019/extlst" xmlns:r="http://schemas.openxmlformats.org/officeDocument/2006/relationships" xmlns:m="http://schemas.openxmlformats.org/officeDocument/2006/math" xmlns:v="urn:schemas-microsoft-com:vml" xmlns:wp14="http://schemas.microsoft.com/office/word/2010/wordprocessingDrawing" xmlns:wp="http://schemas.openxmlformats.org/drawingml/2006/wordprocessingDrawing" xmlns:w10="urn:schemas-microsoft-com:office:word" xmlns:w="http://schemas.openxmlformats.org/wordprocessingml/2006/main" xmlns:w14="http://schemas.microsoft.com/office/word/2010/wordml" xmlns:w15="http://schemas.microsoft.com/office/word/2012/wordml" xmlns:w16cex="http://schemas.microsoft.com/office/word/2018/wordml/cex" xmlns:w16cid="http://schemas.microsoft.com/office/word/2016/wordml/cid" xmlns:w16="http://schemas.microsoft.com/office/word/2018/wordml" xmlns:w16sdtdh="http://schemas.microsoft.com/office/word/2020/wordml/sdtdatahash" xmlns:w16se="http://schemas.microsoft.com/office/word/2015/wordml/symex" xmlns:wpg="http://schemas.microsoft.com/office/word/2010/wordprocessingGroup" xmlns:wpi="http://schemas.microsoft.com/office/word/2010/wordprocessingInk" xmlns:wne="http://schemas.microsoft.com/office/word/2006/wordml" xmlns:wps="http://schemas.microsoft.com/office/word/2010/wordprocessingShape" mc:Ignorable="w14 w15 w16se w16cid w16 w16cex w16sdtdh wp14">
   <w:footnote w:type="separator" w:id="-1">
     <w:p>
       <w:pPr>
@@ -1364,111 +2230,8 @@
 </w:footnotes>
 </file>
 
-<file path=word/header1.xml><?xml version="1.0" encoding="utf-8"?>
-<w:hdr xmlns:wpc="http://schemas.microsoft.com/office/word/2010/wordprocessingCanvas" xmlns:cx="http://schemas.microsoft.com/office/drawing/2014/chartex" xmlns:cx1="http://schemas.microsoft.com/office/drawing/2015/9/8/chartex" xmlns:cx2="http://schemas.microsoft.com/office/drawing/2015/10/21/chartex" xmlns:cx3="http://schemas.microsoft.com/office/drawing/2016/5/9/chartex" xmlns:cx4="http://schemas.microsoft.com/office/drawing/2016/5/10/chartex" xmlns:cx5="http://schemas.microsoft.com/office/drawing/2016/5/11/chartex" xmlns:cx6="http://schemas.microsoft.com/office/drawing/2016/5/12/chartex" xmlns:cx7="http://schemas.microsoft.com/office/drawing/2016/5/13/chartex" xmlns:cx8="http://schemas.microsoft.com/office/drawing/2016/5/14/chartex" xmlns:mc="http://schemas.openxmlformats.org/markup-compatibility/2006" xmlns:aink="http://schemas.microsoft.com/office/drawing/2016/ink" xmlns:am3d="http://schemas.microsoft.com/office/drawing/2017/model3d" xmlns:o="urn:schemas-microsoft-com:office:office" xmlns:r="http://schemas.openxmlformats.org/officeDocument/2006/relationships" xmlns:m="http://schemas.openxmlformats.org/officeDocument/2006/math" xmlns:v="urn:schemas-microsoft-com:vml" xmlns:wp14="http://schemas.microsoft.com/office/word/2010/wordprocessingDrawing" xmlns:wp="http://schemas.openxmlformats.org/drawingml/2006/wordprocessingDrawing" xmlns:w10="urn:schemas-microsoft-com:office:word" xmlns:w="http://schemas.openxmlformats.org/wordprocessingml/2006/main" xmlns:w14="http://schemas.microsoft.com/office/word/2010/wordml" xmlns:w15="http://schemas.microsoft.com/office/word/2012/wordml" xmlns:w16cex="http://schemas.microsoft.com/office/word/2018/wordml/cex" xmlns:w16cid="http://schemas.microsoft.com/office/word/2016/wordml/cid" xmlns:w16="http://schemas.microsoft.com/office/word/2018/wordml" xmlns:w16sdtdh="http://schemas.microsoft.com/office/word/2020/wordml/sdtdatahash" xmlns:w16se="http://schemas.microsoft.com/office/word/2015/wordml/symex" xmlns:wpg="http://schemas.microsoft.com/office/word/2010/wordprocessingGroup" xmlns:wpi="http://schemas.microsoft.com/office/word/2010/wordprocessingInk" xmlns:wne="http://schemas.microsoft.com/office/word/2006/wordml" xmlns:wps="http://schemas.microsoft.com/office/word/2010/wordprocessingShape" mc:Ignorable="w14 w15 w16se w16cid w16 w16cex w16sdtdh wp14">
-  <w:p>
-    <w:r>
-      <w:rPr>
-        <w:noProof/>
-      </w:rPr>
-      <w:drawing>
-        <wp:anchor distT="114300" distB="114300" distL="114300" distR="114300" simplePos="0" relativeHeight="251658240" behindDoc="0" locked="0" layoutInCell="1" hidden="0" allowOverlap="1">
-          <wp:simplePos x="0" y="0"/>
-          <wp:positionH relativeFrom="column">
-            <wp:posOffset>-733424</wp:posOffset>
-          </wp:positionH>
-          <wp:positionV relativeFrom="paragraph">
-            <wp:posOffset>-342899</wp:posOffset>
-          </wp:positionV>
-          <wp:extent cx="733425" cy="598714"/>
-          <wp:effectExtent l="0" t="0" r="0" b="0"/>
-          <wp:wrapSquare wrapText="bothSides" distT="114300" distB="114300" distL="114300" distR="114300"/>
-          <wp:docPr id="1" name="image2.jpg"/>
-          <wp:cNvGraphicFramePr/>
-          <a:graphic xmlns:a="http://schemas.openxmlformats.org/drawingml/2006/main">
-            <a:graphicData uri="http://schemas.openxmlformats.org/drawingml/2006/picture">
-              <pic:pic xmlns:pic="http://schemas.openxmlformats.org/drawingml/2006/picture">
-                <pic:nvPicPr>
-                  <pic:cNvPr id="0" name="image2.jpg"/>
-                  <pic:cNvPicPr preferRelativeResize="0"/>
-                </pic:nvPicPr>
-                <pic:blipFill>
-                  <a:blip r:embed="rId1"/>
-                  <a:srcRect/>
-                  <a:stretch>
-                    <a:fillRect/>
-                  </a:stretch>
-                </pic:blipFill>
-                <pic:spPr>
-                  <a:xfrm>
-                    <a:off x="0" y="0"/>
-                    <a:ext cx="733425" cy="598714"/>
-                  </a:xfrm>
-                  <a:prstGeom prst="rect">
-                    <a:avLst/>
-                  </a:prstGeom>
-                  <a:ln/>
-                </pic:spPr>
-              </pic:pic>
-            </a:graphicData>
-          </a:graphic>
-        </wp:anchor>
-      </w:drawing>
-    </w:r>
-    <w:r>
-      <w:rPr>
-        <w:noProof/>
-      </w:rPr>
-      <w:drawing>
-        <wp:anchor distT="114300" distB="114300" distL="114300" distR="114300" simplePos="0" relativeHeight="251659264" behindDoc="0" locked="0" layoutInCell="1" hidden="0" allowOverlap="1">
-          <wp:simplePos x="0" y="0"/>
-          <wp:positionH relativeFrom="column">
-            <wp:posOffset>5038725</wp:posOffset>
-          </wp:positionH>
-          <wp:positionV relativeFrom="paragraph">
-            <wp:posOffset>-290512</wp:posOffset>
-          </wp:positionV>
-          <wp:extent cx="1728788" cy="497818"/>
-          <wp:effectExtent l="0" t="0" r="0" b="0"/>
-          <wp:wrapTopAndBottom distT="114300" distB="114300"/>
-          <wp:docPr id="2" name="image1.png"/>
-          <wp:cNvGraphicFramePr/>
-          <a:graphic xmlns:a="http://schemas.openxmlformats.org/drawingml/2006/main">
-            <a:graphicData uri="http://schemas.openxmlformats.org/drawingml/2006/picture">
-              <pic:pic xmlns:pic="http://schemas.openxmlformats.org/drawingml/2006/picture">
-                <pic:nvPicPr>
-                  <pic:cNvPr id="0" name="image1.png"/>
-                  <pic:cNvPicPr preferRelativeResize="0"/>
-                </pic:nvPicPr>
-                <pic:blipFill>
-                  <a:blip r:embed="rId2"/>
-                  <a:srcRect/>
-                  <a:stretch>
-                    <a:fillRect/>
-                  </a:stretch>
-                </pic:blipFill>
-                <pic:spPr>
-                  <a:xfrm>
-                    <a:off x="0" y="0"/>
-                    <a:ext cx="1728788" cy="497818"/>
-                  </a:xfrm>
-                  <a:prstGeom prst="rect">
-                    <a:avLst/>
-                  </a:prstGeom>
-                  <a:ln/>
-                </pic:spPr>
-              </pic:pic>
-            </a:graphicData>
-          </a:graphic>
-        </wp:anchor>
-      </w:drawing>
-    </w:r>
-  </w:p>
-</w:hdr>
-</file>
-
 <file path=word/numbering.xml><?xml version="1.0" encoding="utf-8"?>
-<w:numbering xmlns:wpc="http://schemas.microsoft.com/office/word/2010/wordprocessingCanvas" xmlns:cx="http://schemas.microsoft.com/office/drawing/2014/chartex" xmlns:cx1="http://schemas.microsoft.com/office/drawing/2015/9/8/chartex" xmlns:cx2="http://schemas.microsoft.com/office/drawing/2015/10/21/chartex" xmlns:cx3="http://schemas.microsoft.com/office/drawing/2016/5/9/chartex" xmlns:cx4="http://schemas.microsoft.com/office/drawing/2016/5/10/chartex" xmlns:cx5="http://schemas.microsoft.com/office/drawing/2016/5/11/chartex" xmlns:cx6="http://schemas.microsoft.com/office/drawing/2016/5/12/chartex" xmlns:cx7="http://schemas.microsoft.com/office/drawing/2016/5/13/chartex" xmlns:cx8="http://schemas.microsoft.com/office/drawing/2016/5/14/chartex" xmlns:mc="http://schemas.openxmlformats.org/markup-compatibility/2006" xmlns:aink="http://schemas.microsoft.com/office/drawing/2016/ink" xmlns:am3d="http://schemas.microsoft.com/office/drawing/2017/model3d" xmlns:o="urn:schemas-microsoft-com:office:office" xmlns:r="http://schemas.openxmlformats.org/officeDocument/2006/relationships" xmlns:m="http://schemas.openxmlformats.org/officeDocument/2006/math" xmlns:v="urn:schemas-microsoft-com:vml" xmlns:wp14="http://schemas.microsoft.com/office/word/2010/wordprocessingDrawing" xmlns:wp="http://schemas.openxmlformats.org/drawingml/2006/wordprocessingDrawing" xmlns:w10="urn:schemas-microsoft-com:office:word" xmlns:w="http://schemas.openxmlformats.org/wordprocessingml/2006/main" xmlns:w14="http://schemas.microsoft.com/office/word/2010/wordml" xmlns:w15="http://schemas.microsoft.com/office/word/2012/wordml" xmlns:w16cex="http://schemas.microsoft.com/office/word/2018/wordml/cex" xmlns:w16cid="http://schemas.microsoft.com/office/word/2016/wordml/cid" xmlns:w16="http://schemas.microsoft.com/office/word/2018/wordml" xmlns:w16sdtdh="http://schemas.microsoft.com/office/word/2020/wordml/sdtdatahash" xmlns:w16se="http://schemas.microsoft.com/office/word/2015/wordml/symex" xmlns:wpg="http://schemas.microsoft.com/office/word/2010/wordprocessingGroup" xmlns:wpi="http://schemas.microsoft.com/office/word/2010/wordprocessingInk" xmlns:wne="http://schemas.microsoft.com/office/word/2006/wordml" xmlns:wps="http://schemas.microsoft.com/office/word/2010/wordprocessingShape" mc:Ignorable="w14 w15 w16se w16cid w16 w16cex w16sdtdh wp14">
+<w:numbering xmlns:wpc="http://schemas.microsoft.com/office/word/2010/wordprocessingCanvas" xmlns:cx="http://schemas.microsoft.com/office/drawing/2014/chartex" xmlns:cx1="http://schemas.microsoft.com/office/drawing/2015/9/8/chartex" xmlns:cx2="http://schemas.microsoft.com/office/drawing/2015/10/21/chartex" xmlns:cx3="http://schemas.microsoft.com/office/drawing/2016/5/9/chartex" xmlns:cx4="http://schemas.microsoft.com/office/drawing/2016/5/10/chartex" xmlns:cx5="http://schemas.microsoft.com/office/drawing/2016/5/11/chartex" xmlns:cx6="http://schemas.microsoft.com/office/drawing/2016/5/12/chartex" xmlns:cx7="http://schemas.microsoft.com/office/drawing/2016/5/13/chartex" xmlns:cx8="http://schemas.microsoft.com/office/drawing/2016/5/14/chartex" xmlns:mc="http://schemas.openxmlformats.org/markup-compatibility/2006" xmlns:aink="http://schemas.microsoft.com/office/drawing/2016/ink" xmlns:am3d="http://schemas.microsoft.com/office/drawing/2017/model3d" xmlns:o="urn:schemas-microsoft-com:office:office" xmlns:oel="http://schemas.microsoft.com/office/2019/extlst" xmlns:r="http://schemas.openxmlformats.org/officeDocument/2006/relationships" xmlns:m="http://schemas.openxmlformats.org/officeDocument/2006/math" xmlns:v="urn:schemas-microsoft-com:vml" xmlns:wp14="http://schemas.microsoft.com/office/word/2010/wordprocessingDrawing" xmlns:wp="http://schemas.openxmlformats.org/drawingml/2006/wordprocessingDrawing" xmlns:w10="urn:schemas-microsoft-com:office:word" xmlns:w="http://schemas.openxmlformats.org/wordprocessingml/2006/main" xmlns:w14="http://schemas.microsoft.com/office/word/2010/wordml" xmlns:w15="http://schemas.microsoft.com/office/word/2012/wordml" xmlns:w16cex="http://schemas.microsoft.com/office/word/2018/wordml/cex" xmlns:w16cid="http://schemas.microsoft.com/office/word/2016/wordml/cid" xmlns:w16="http://schemas.microsoft.com/office/word/2018/wordml" xmlns:w16sdtdh="http://schemas.microsoft.com/office/word/2020/wordml/sdtdatahash" xmlns:w16se="http://schemas.microsoft.com/office/word/2015/wordml/symex" xmlns:wpg="http://schemas.microsoft.com/office/word/2010/wordprocessingGroup" xmlns:wpi="http://schemas.microsoft.com/office/word/2010/wordprocessingInk" xmlns:wne="http://schemas.microsoft.com/office/word/2006/wordml" xmlns:wps="http://schemas.microsoft.com/office/word/2010/wordprocessingShape" mc:Ignorable="w14 w15 w16se w16cid w16 w16cex w16sdtdh wp14">
   <w:abstractNum w:abstractNumId="0" w15:restartNumberingAfterBreak="0">
     <w:nsid w:val="16BF557F"/>
     <w:multiLevelType w:val="hybridMultilevel"/>
@@ -1647,10 +2410,10 @@
       </w:pPr>
     </w:lvl>
   </w:abstractNum>
-  <w:num w:numId="1">
+  <w:num w:numId="1" w16cid:durableId="629938955">
     <w:abstractNumId w:val="1"/>
   </w:num>
-  <w:num w:numId="2">
+  <w:num w:numId="2" w16cid:durableId="1896232991">
     <w:abstractNumId w:val="0"/>
   </w:num>
 </w:numbering>
@@ -2237,6 +3000,50 @@
       <w:contextualSpacing/>
     </w:pPr>
   </w:style>
+  <w:style w:type="paragraph" w:styleId="Header">
+    <w:name w:val="header"/>
+    <w:basedOn w:val="Normal"/>
+    <w:link w:val="HeaderChar"/>
+    <w:uiPriority w:val="99"/>
+    <w:unhideWhenUsed/>
+    <w:rsid w:val="00B11C11"/>
+    <w:pPr>
+      <w:tabs>
+        <w:tab w:val="center" w:pos="4680"/>
+        <w:tab w:val="right" w:pos="9360"/>
+      </w:tabs>
+      <w:spacing w:line="240" w:lineRule="auto"/>
+    </w:pPr>
+  </w:style>
+  <w:style w:type="character" w:customStyle="1" w:styleId="HeaderChar">
+    <w:name w:val="Header Char"/>
+    <w:basedOn w:val="DefaultParagraphFont"/>
+    <w:link w:val="Header"/>
+    <w:uiPriority w:val="99"/>
+    <w:rsid w:val="00B11C11"/>
+  </w:style>
+  <w:style w:type="paragraph" w:styleId="Footer">
+    <w:name w:val="footer"/>
+    <w:basedOn w:val="Normal"/>
+    <w:link w:val="FooterChar"/>
+    <w:uiPriority w:val="99"/>
+    <w:unhideWhenUsed/>
+    <w:rsid w:val="00B11C11"/>
+    <w:pPr>
+      <w:tabs>
+        <w:tab w:val="center" w:pos="4680"/>
+        <w:tab w:val="right" w:pos="9360"/>
+      </w:tabs>
+      <w:spacing w:line="240" w:lineRule="auto"/>
+    </w:pPr>
+  </w:style>
+  <w:style w:type="character" w:customStyle="1" w:styleId="FooterChar">
+    <w:name w:val="Footer Char"/>
+    <w:basedOn w:val="DefaultParagraphFont"/>
+    <w:link w:val="Footer"/>
+    <w:uiPriority w:val="99"/>
+    <w:rsid w:val="00B11C11"/>
+  </w:style>
 </w:styles>
 </file>
 
